--- a/Documents/Feature Documents/Feature Document _ Story # 678.docx
+++ b/Documents/Feature Documents/Feature Document _ Story # 678.docx
@@ -1375,12 +1375,12 @@
           <wp:inline distB="0" distT="0" distL="0" distR="0">
             <wp:extent cx="3629648" cy="2523368"/>
             <wp:effectExtent b="0" l="0" r="0" t="0"/>
-            <wp:docPr descr="C:\Users\IEatR\Pictures\Override Modes Use Case.png" id="3" name="image06.png"/>
+            <wp:docPr descr="C:\Users\IEatR\Pictures\Override Modes Use Case.png" id="3" name="image07.png"/>
             <a:graphic>
               <a:graphicData uri="http://schemas.openxmlformats.org/drawingml/2006/picture">
                 <pic:pic>
                   <pic:nvPicPr>
-                    <pic:cNvPr descr="C:\Users\IEatR\Pictures\Override Modes Use Case.png" id="0" name="image06.png"/>
+                    <pic:cNvPr descr="C:\Users\IEatR\Pictures\Override Modes Use Case.png" id="0" name="image07.png"/>
                     <pic:cNvPicPr preferRelativeResize="0"/>
                   </pic:nvPicPr>
                   <pic:blipFill>
@@ -1441,12 +1441,12 @@
           <wp:inline distB="114300" distT="114300" distL="114300" distR="114300">
             <wp:extent cx="5943600" cy="3746500"/>
             <wp:effectExtent b="0" l="0" r="0" t="0"/>
-            <wp:docPr id="1" name="image03.png"/>
+            <wp:docPr id="1" name="image05.png"/>
             <a:graphic>
               <a:graphicData uri="http://schemas.openxmlformats.org/drawingml/2006/picture">
                 <pic:pic>
                   <pic:nvPicPr>
-                    <pic:cNvPr id="0" name="image03.png"/>
+                    <pic:cNvPr id="0" name="image05.png"/>
                     <pic:cNvPicPr preferRelativeResize="0"/>
                   </pic:nvPicPr>
                   <pic:blipFill>
@@ -1671,12 +1671,12 @@
           <wp:inline distB="114300" distT="114300" distL="114300" distR="114300">
             <wp:extent cx="3438525" cy="6743700"/>
             <wp:effectExtent b="0" l="0" r="0" t="0"/>
-            <wp:docPr id="2" name="image04.png"/>
+            <wp:docPr id="2" name="image06.png"/>
             <a:graphic>
               <a:graphicData uri="http://schemas.openxmlformats.org/drawingml/2006/picture">
                 <pic:pic>
                   <pic:nvPicPr>
-                    <pic:cNvPr id="0" name="image04.png"/>
+                    <pic:cNvPr id="0" name="image06.png"/>
                     <pic:cNvPicPr preferRelativeResize="0"/>
                   </pic:nvPicPr>
                   <pic:blipFill>
@@ -5088,12 +5088,12 @@
           <wp:inline distB="0" distT="0" distL="0" distR="0">
             <wp:extent cx="5943600" cy="3343275"/>
             <wp:effectExtent b="0" l="0" r="0" t="0"/>
-            <wp:docPr id="5" name="image09.png"/>
+            <wp:docPr id="5" name="image10.png"/>
             <a:graphic>
               <a:graphicData uri="http://schemas.openxmlformats.org/drawingml/2006/picture">
                 <pic:pic>
                   <pic:nvPicPr>
-                    <pic:cNvPr id="0" name="image09.png"/>
+                    <pic:cNvPr id="0" name="image10.png"/>
                     <pic:cNvPicPr preferRelativeResize="0"/>
                   </pic:nvPicPr>
                   <pic:blipFill>
@@ -5164,12 +5164,12 @@
           <wp:inline distB="0" distT="0" distL="0" distR="0">
             <wp:extent cx="5943600" cy="3343275"/>
             <wp:effectExtent b="0" l="0" r="0" t="0"/>
-            <wp:docPr id="4" name="image07.png"/>
+            <wp:docPr id="4" name="image09.png"/>
             <a:graphic>
               <a:graphicData uri="http://schemas.openxmlformats.org/drawingml/2006/picture">
                 <pic:pic>
                   <pic:nvPicPr>
-                    <pic:cNvPr id="0" name="image07.png"/>
+                    <pic:cNvPr id="0" name="image09.png"/>
                     <pic:cNvPicPr preferRelativeResize="0"/>
                   </pic:nvPicPr>
                   <pic:blipFill>
